--- a/1/History.docx
+++ b/1/History.docx
@@ -571,6 +571,222 @@
           </wp:inline>
         </w:drawing>
       </w:r>
+    </w:p>
+    <w:p>
+      <w:pPr>
+        <w:rPr>
+          <w:lang w:val="en-AU"/>
+        </w:rPr>
+      </w:pPr>
+    </w:p>
+    <w:p>
+      <w:pPr>
+        <w:spacing w:after="0" w:line="240" w:lineRule="auto"/>
+        <w:rPr>
+          <w:rFonts w:ascii="Times New Roman" w:eastAsia="Times New Roman" w:hAnsi="Times New Roman" w:cs="Times New Roman"/>
+          <w:sz w:val="24"/>
+          <w:szCs w:val="24"/>
+          <w:lang w:val="en-AU" w:eastAsia="ru-RU"/>
+        </w:rPr>
+      </w:pPr>
+      <w:r>
+        <w:rPr>
+          <w:rFonts w:ascii="Tahoma" w:eastAsia="Times New Roman" w:hAnsi="Tahoma" w:cs="Tahoma"/>
+          <w:sz w:val="24"/>
+          <w:szCs w:val="24"/>
+          <w:lang w:eastAsia="ru-RU"/>
+        </w:rPr>
+        <w:t>﻿</w:t>
+      </w:r>
+    </w:p>
+    <w:p>
+      <w:pPr>
+        <w:tabs>
+          <w:tab w:val="left" w:pos="916"/>
+          <w:tab w:val="left" w:pos="1832"/>
+          <w:tab w:val="left" w:pos="2748"/>
+          <w:tab w:val="left" w:pos="3664"/>
+          <w:tab w:val="left" w:pos="4580"/>
+          <w:tab w:val="left" w:pos="5496"/>
+          <w:tab w:val="left" w:pos="6412"/>
+          <w:tab w:val="left" w:pos="7328"/>
+          <w:tab w:val="left" w:pos="8244"/>
+          <w:tab w:val="left" w:pos="9160"/>
+          <w:tab w:val="left" w:pos="10076"/>
+          <w:tab w:val="left" w:pos="10992"/>
+          <w:tab w:val="left" w:pos="11908"/>
+          <w:tab w:val="left" w:pos="12824"/>
+          <w:tab w:val="left" w:pos="13740"/>
+          <w:tab w:val="left" w:pos="14656"/>
+        </w:tabs>
+        <w:spacing w:after="0" w:line="240" w:lineRule="auto"/>
+        <w:rPr>
+          <w:rFonts w:ascii="Courier New" w:eastAsia="Times New Roman" w:hAnsi="Courier New" w:cs="Courier New"/>
+          <w:sz w:val="20"/>
+          <w:szCs w:val="20"/>
+          <w:lang w:val="en-AU" w:eastAsia="ru-RU"/>
+        </w:rPr>
+      </w:pPr>
+      <w:proofErr w:type="spellStart"/>
+      <w:r>
+        <w:rPr>
+          <w:rFonts w:ascii="Courier New" w:eastAsia="Times New Roman" w:hAnsi="Courier New" w:cs="Courier New"/>
+          <w:b/>
+          <w:bCs/>
+          <w:color w:val="26A269"/>
+          <w:sz w:val="20"/>
+          <w:szCs w:val="20"/>
+          <w:lang w:val="en-AU" w:eastAsia="ru-RU"/>
+        </w:rPr>
+        <w:t>andrey@andrey-</w:t>
+      </w:r>
+      <w:proofErr w:type="gramStart"/>
+      <w:r>
+        <w:rPr>
+          <w:rFonts w:ascii="Courier New" w:eastAsia="Times New Roman" w:hAnsi="Courier New" w:cs="Courier New"/>
+          <w:b/>
+          <w:bCs/>
+          <w:color w:val="26A269"/>
+          <w:sz w:val="20"/>
+          <w:szCs w:val="20"/>
+          <w:lang w:val="en-AU" w:eastAsia="ru-RU"/>
+        </w:rPr>
+        <w:t>VirtualBox</w:t>
+      </w:r>
+      <w:proofErr w:type="spellEnd"/>
+      <w:r>
+        <w:rPr>
+          <w:rFonts w:ascii="Courier New" w:eastAsia="Times New Roman" w:hAnsi="Courier New" w:cs="Courier New"/>
+          <w:sz w:val="20"/>
+          <w:szCs w:val="20"/>
+          <w:lang w:val="en-AU" w:eastAsia="ru-RU"/>
+        </w:rPr>
+        <w:t>:</w:t>
+      </w:r>
+      <w:r>
+        <w:rPr>
+          <w:rFonts w:ascii="Courier New" w:eastAsia="Times New Roman" w:hAnsi="Courier New" w:cs="Courier New"/>
+          <w:b/>
+          <w:bCs/>
+          <w:color w:val="12488B"/>
+          <w:sz w:val="20"/>
+          <w:szCs w:val="20"/>
+          <w:lang w:val="en-AU" w:eastAsia="ru-RU"/>
+        </w:rPr>
+        <w:t>~</w:t>
+      </w:r>
+      <w:proofErr w:type="gramEnd"/>
+      <w:r>
+        <w:rPr>
+          <w:rFonts w:ascii="Courier New" w:eastAsia="Times New Roman" w:hAnsi="Courier New" w:cs="Courier New"/>
+          <w:b/>
+          <w:bCs/>
+          <w:color w:val="12488B"/>
+          <w:sz w:val="20"/>
+          <w:szCs w:val="20"/>
+          <w:lang w:val="en-AU" w:eastAsia="ru-RU"/>
+        </w:rPr>
+        <w:t>/control</w:t>
+      </w:r>
+      <w:r>
+        <w:rPr>
+          <w:rFonts w:ascii="Courier New" w:eastAsia="Times New Roman" w:hAnsi="Courier New" w:cs="Courier New"/>
+          <w:sz w:val="20"/>
+          <w:szCs w:val="20"/>
+          <w:lang w:val="en-AU" w:eastAsia="ru-RU"/>
+        </w:rPr>
+        <w:t>$ mv Animals "Human Friends"</w:t>
+      </w:r>
+    </w:p>
+    <w:p>
+      <w:pPr>
+        <w:tabs>
+          <w:tab w:val="left" w:pos="916"/>
+          <w:tab w:val="left" w:pos="1832"/>
+          <w:tab w:val="left" w:pos="2748"/>
+          <w:tab w:val="left" w:pos="3664"/>
+          <w:tab w:val="left" w:pos="4580"/>
+          <w:tab w:val="left" w:pos="5496"/>
+          <w:tab w:val="left" w:pos="6412"/>
+          <w:tab w:val="left" w:pos="7328"/>
+          <w:tab w:val="left" w:pos="8244"/>
+          <w:tab w:val="left" w:pos="9160"/>
+          <w:tab w:val="left" w:pos="10076"/>
+          <w:tab w:val="left" w:pos="10992"/>
+          <w:tab w:val="left" w:pos="11908"/>
+          <w:tab w:val="left" w:pos="12824"/>
+          <w:tab w:val="left" w:pos="13740"/>
+          <w:tab w:val="left" w:pos="14656"/>
+        </w:tabs>
+        <w:spacing w:after="0" w:line="240" w:lineRule="auto"/>
+        <w:rPr>
+          <w:rFonts w:ascii="Courier New" w:eastAsia="Times New Roman" w:hAnsi="Courier New" w:cs="Courier New"/>
+          <w:sz w:val="20"/>
+          <w:szCs w:val="20"/>
+          <w:lang w:val="en-AU" w:eastAsia="ru-RU"/>
+        </w:rPr>
+      </w:pPr>
+    </w:p>
+    <w:p>
+      <w:pPr>
+        <w:rPr>
+          <w:lang w:val="en-AU"/>
+        </w:rPr>
+      </w:pPr>
+      <w:r>
+        <w:rPr>
+          <w:noProof/>
+          <w:lang w:val="en-AU"/>
+        </w:rPr>
+        <w:drawing>
+          <wp:inline distT="0" distB="0" distL="0" distR="0" wp14:anchorId="7F8EA6F1" wp14:editId="1DDC2A41">
+            <wp:extent cx="6645910" cy="576580"/>
+            <wp:effectExtent l="0" t="0" r="2540" b="0"/>
+            <wp:docPr id="3" name="Рисунок 3"/>
+            <wp:cNvGraphicFramePr>
+              <a:graphicFrameLocks xmlns:a="http://schemas.openxmlformats.org/drawingml/2006/main" noChangeAspect="1"/>
+            </wp:cNvGraphicFramePr>
+            <a:graphic xmlns:a="http://schemas.openxmlformats.org/drawingml/2006/main">
+              <a:graphicData uri="http://schemas.openxmlformats.org/drawingml/2006/picture">
+                <pic:pic xmlns:pic="http://schemas.openxmlformats.org/drawingml/2006/picture">
+                  <pic:nvPicPr>
+                    <pic:cNvPr id="3" name="Рисунок 3"/>
+                    <pic:cNvPicPr/>
+                  </pic:nvPicPr>
+                  <pic:blipFill>
+                    <a:blip r:embed="rId6">
+                      <a:extLst>
+                        <a:ext uri="{28A0092B-C50C-407E-A947-70E740481C1C}">
+                          <a14:useLocalDpi xmlns:a14="http://schemas.microsoft.com/office/drawing/2010/main" val="0"/>
+                        </a:ext>
+                      </a:extLst>
+                    </a:blip>
+                    <a:stretch>
+                      <a:fillRect/>
+                    </a:stretch>
+                  </pic:blipFill>
+                  <pic:spPr>
+                    <a:xfrm>
+                      <a:off x="0" y="0"/>
+                      <a:ext cx="6645910" cy="576580"/>
+                    </a:xfrm>
+                    <a:prstGeom prst="rect">
+                      <a:avLst/>
+                    </a:prstGeom>
+                  </pic:spPr>
+                </pic:pic>
+              </a:graphicData>
+            </a:graphic>
+          </wp:inline>
+        </w:drawing>
+      </w:r>
+    </w:p>
+    <w:p>
+      <w:pPr>
+        <w:rPr>
+          <w:lang w:val="en-AU"/>
+        </w:rPr>
+      </w:pPr>
     </w:p>
     <w:sectPr>
       <w:pgSz w:w="11906" w:h="16838"/>
